--- a/ist541/Trocio Final Project Outline.docx
+++ b/ist541/Trocio Final Project Outline.docx
@@ -224,31 +224,7 @@
         <w:rPr>
           <w:rFonts w:asciiTheme="minorHAnsi" w:hAnsiTheme="minorHAnsi" w:cstheme="minorHAnsi"/>
         </w:rPr>
-        <w:t xml:space="preserve">Navigation: </w:t>
-      </w:r>
-      <w:r>
-        <w:rPr>
-          <w:rFonts w:asciiTheme="minorHAnsi" w:hAnsiTheme="minorHAnsi" w:cstheme="minorHAnsi"/>
-        </w:rPr>
-        <w:t>I will provide a table</w:t>
-      </w:r>
-      <w:r>
-        <w:rPr>
-          <w:rFonts w:asciiTheme="minorHAnsi" w:hAnsiTheme="minorHAnsi" w:cstheme="minorHAnsi"/>
-        </w:rPr>
-        <w:t xml:space="preserve"> </w:t>
-      </w:r>
-      <w:r>
-        <w:rPr>
-          <w:rFonts w:asciiTheme="minorHAnsi" w:hAnsiTheme="minorHAnsi" w:cstheme="minorHAnsi"/>
-        </w:rPr>
-        <w:t>at the top with</w:t>
-      </w:r>
-      <w:r>
-        <w:rPr>
-          <w:rFonts w:asciiTheme="minorHAnsi" w:hAnsiTheme="minorHAnsi" w:cstheme="minorHAnsi"/>
-        </w:rPr>
-        <w:t xml:space="preserve"> hyperlinks to the individual page which provides further information on content, media, and interactions.</w:t>
+        <w:t>Navigation: I will provide a table at the top with hyperlinks to the individual page which provides further information on content, media, and interactions.</w:t>
       </w:r>
     </w:p>
     <w:p>
@@ -304,6 +280,26 @@
         </w:rPr>
         <w:t>Reasons for I.S. and When It Happens</w:t>
       </w:r>
+      <w:r>
+        <w:rPr>
+          <w:rFonts w:asciiTheme="minorHAnsi" w:hAnsiTheme="minorHAnsi" w:cstheme="minorHAnsi"/>
+        </w:rPr>
+        <w:t xml:space="preserve"> (</w:t>
+      </w:r>
+      <w:proofErr w:type="spellStart"/>
+      <w:r>
+        <w:rPr>
+          <w:rFonts w:asciiTheme="minorHAnsi" w:hAnsiTheme="minorHAnsi" w:cstheme="minorHAnsi"/>
+        </w:rPr>
+        <w:t>issigns</w:t>
+      </w:r>
+      <w:proofErr w:type="spellEnd"/>
+      <w:r>
+        <w:rPr>
+          <w:rFonts w:asciiTheme="minorHAnsi" w:hAnsiTheme="minorHAnsi" w:cstheme="minorHAnsi"/>
+        </w:rPr>
+        <w:t>)</w:t>
+      </w:r>
     </w:p>
     <w:p>
       <w:pPr>
@@ -316,12 +312,14 @@
           <w:rFonts w:asciiTheme="minorHAnsi" w:hAnsiTheme="minorHAnsi" w:cstheme="minorHAnsi"/>
         </w:rPr>
       </w:pPr>
-      <w:r>
-        <w:rPr>
-          <w:rFonts w:asciiTheme="minorHAnsi" w:hAnsiTheme="minorHAnsi" w:cstheme="minorHAnsi"/>
-        </w:rPr>
-        <w:t>Providing Support and Coping Strategies</w:t>
-      </w:r>
+      <w:proofErr w:type="spellStart"/>
+      <w:r>
+        <w:rPr>
+          <w:rFonts w:asciiTheme="minorHAnsi" w:hAnsiTheme="minorHAnsi" w:cstheme="minorHAnsi"/>
+        </w:rPr>
+        <w:t>istypes</w:t>
+      </w:r>
+      <w:proofErr w:type="spellEnd"/>
     </w:p>
     <w:p>
       <w:pPr>
@@ -338,6 +336,30 @@
         <w:rPr>
           <w:rFonts w:asciiTheme="minorHAnsi" w:hAnsiTheme="minorHAnsi" w:cstheme="minorHAnsi"/>
         </w:rPr>
+        <w:t>Providing Support and Coping Strategies</w:t>
+      </w:r>
+      <w:r>
+        <w:rPr>
+          <w:rFonts w:asciiTheme="minorHAnsi" w:hAnsiTheme="minorHAnsi" w:cstheme="minorHAnsi"/>
+        </w:rPr>
+        <w:t xml:space="preserve"> (coping)</w:t>
+      </w:r>
+    </w:p>
+    <w:p>
+      <w:pPr>
+        <w:pStyle w:val="ListParagraph"/>
+        <w:numPr>
+          <w:ilvl w:val="0"/>
+          <w:numId w:val="2"/>
+        </w:numPr>
+        <w:rPr>
+          <w:rFonts w:asciiTheme="minorHAnsi" w:hAnsiTheme="minorHAnsi" w:cstheme="minorHAnsi"/>
+        </w:rPr>
+      </w:pPr>
+      <w:r>
+        <w:rPr>
+          <w:rFonts w:asciiTheme="minorHAnsi" w:hAnsiTheme="minorHAnsi" w:cstheme="minorHAnsi"/>
+        </w:rPr>
         <w:t>Resources</w:t>
       </w:r>
     </w:p>
@@ -413,23 +435,7 @@
           <w:color w:val="2D3B45"/>
           <w:shd w:val="clear" w:color="auto" w:fill="FFFFFF"/>
         </w:rPr>
-        <w:t>M</w:t>
-      </w:r>
-      <w:r>
-        <w:rPr>
-          <w:rFonts w:asciiTheme="minorHAnsi" w:hAnsiTheme="minorHAnsi" w:cstheme="minorHAnsi"/>
-          <w:color w:val="2D3B45"/>
-          <w:shd w:val="clear" w:color="auto" w:fill="FFFFFF"/>
-        </w:rPr>
-        <w:t>edia</w:t>
-      </w:r>
-      <w:r>
-        <w:rPr>
-          <w:rFonts w:asciiTheme="minorHAnsi" w:hAnsiTheme="minorHAnsi" w:cstheme="minorHAnsi"/>
-          <w:color w:val="2D3B45"/>
-          <w:shd w:val="clear" w:color="auto" w:fill="FFFFFF"/>
-        </w:rPr>
-        <w:t>: Picture Representing Imposter Syndrome</w:t>
+        <w:t>Media: Picture Representing Imposter Syndrome</w:t>
       </w:r>
     </w:p>
     <w:p>
@@ -449,23 +455,7 @@
           <w:color w:val="2D3B45"/>
           <w:shd w:val="clear" w:color="auto" w:fill="FFFFFF"/>
         </w:rPr>
-        <w:t>I</w:t>
-      </w:r>
-      <w:r>
-        <w:rPr>
-          <w:rFonts w:asciiTheme="minorHAnsi" w:hAnsiTheme="minorHAnsi" w:cstheme="minorHAnsi"/>
-          <w:color w:val="2D3B45"/>
-          <w:shd w:val="clear" w:color="auto" w:fill="FFFFFF"/>
-        </w:rPr>
-        <w:t>nteractions</w:t>
-      </w:r>
-      <w:r>
-        <w:rPr>
-          <w:rFonts w:asciiTheme="minorHAnsi" w:hAnsiTheme="minorHAnsi" w:cstheme="minorHAnsi"/>
-          <w:color w:val="2D3B45"/>
-          <w:shd w:val="clear" w:color="auto" w:fill="FFFFFF"/>
-        </w:rPr>
-        <w:t>: Changes to ???’s when hovering over pic</w:t>
+        <w:t>Interactions: Changes to ???’s when hovering over pic</w:t>
       </w:r>
     </w:p>
     <w:p>
@@ -583,13 +573,7 @@
         <w:rPr>
           <w:rFonts w:asciiTheme="minorHAnsi" w:hAnsiTheme="minorHAnsi" w:cstheme="minorHAnsi"/>
         </w:rPr>
-        <w:t xml:space="preserve">Content: </w:t>
-      </w:r>
-      <w:r>
-        <w:rPr>
-          <w:rFonts w:asciiTheme="minorHAnsi" w:hAnsiTheme="minorHAnsi" w:cstheme="minorHAnsi"/>
-        </w:rPr>
-        <w:t>Reasons for I.S. and When It Happens</w:t>
+        <w:t>Content: Reasons for I.S. and When It Happens</w:t>
       </w:r>
     </w:p>
     <w:p>
@@ -695,6 +679,7 @@
           <w:color w:val="2D3B45"/>
           <w:shd w:val="clear" w:color="auto" w:fill="FFFFFF"/>
         </w:rPr>
+        <w:lastRenderedPageBreak/>
         <w:t>media, interactions, content summary</w:t>
       </w:r>
     </w:p>
@@ -755,15 +740,7 @@
           <w:color w:val="2D3B45"/>
           <w:shd w:val="clear" w:color="auto" w:fill="FFFFFF"/>
         </w:rPr>
-        <w:t>M</w:t>
-      </w:r>
-      <w:r>
-        <w:rPr>
-          <w:rFonts w:asciiTheme="minorHAnsi" w:hAnsiTheme="minorHAnsi" w:cstheme="minorHAnsi"/>
-          <w:color w:val="2D3B45"/>
-          <w:shd w:val="clear" w:color="auto" w:fill="FFFFFF"/>
-        </w:rPr>
-        <w:t>edia</w:t>
+        <w:t>Media</w:t>
       </w:r>
       <w:r>
         <w:rPr>
@@ -799,23 +776,7 @@
           <w:color w:val="2D3B45"/>
           <w:shd w:val="clear" w:color="auto" w:fill="FFFFFF"/>
         </w:rPr>
-        <w:t>when click</w:t>
-      </w:r>
-      <w:r>
-        <w:rPr>
-          <w:rFonts w:asciiTheme="minorHAnsi" w:hAnsiTheme="minorHAnsi" w:cstheme="minorHAnsi"/>
-          <w:color w:val="2D3B45"/>
-          <w:shd w:val="clear" w:color="auto" w:fill="FFFFFF"/>
-        </w:rPr>
-        <w:t>ing on pictures, provide additional</w:t>
-      </w:r>
-      <w:r>
-        <w:rPr>
-          <w:rFonts w:asciiTheme="minorHAnsi" w:hAnsiTheme="minorHAnsi" w:cstheme="minorHAnsi"/>
-          <w:color w:val="2D3B45"/>
-          <w:shd w:val="clear" w:color="auto" w:fill="FFFFFF"/>
-        </w:rPr>
-        <w:t xml:space="preserve"> information</w:t>
+        <w:t>when clicking on pictures, provide additional information</w:t>
       </w:r>
     </w:p>
     <w:p>
@@ -896,6 +857,851 @@
           <w:rFonts w:asciiTheme="minorHAnsi" w:hAnsiTheme="minorHAnsi" w:cstheme="minorHAnsi"/>
         </w:rPr>
         <w:t>Interaction: hyperlinks</w:t>
+      </w:r>
+    </w:p>
+    <w:p>
+      <w:pPr>
+        <w:rPr>
+          <w:rFonts w:asciiTheme="minorHAnsi" w:hAnsiTheme="minorHAnsi" w:cstheme="minorHAnsi"/>
+        </w:rPr>
+      </w:pPr>
+    </w:p>
+    <w:p>
+      <w:pPr>
+        <w:rPr>
+          <w:rFonts w:asciiTheme="minorHAnsi" w:hAnsiTheme="minorHAnsi" w:cstheme="minorHAnsi"/>
+        </w:rPr>
+      </w:pPr>
+      <w:r>
+        <w:rPr>
+          <w:rFonts w:asciiTheme="minorHAnsi" w:hAnsiTheme="minorHAnsi" w:cstheme="minorHAnsi"/>
+        </w:rPr>
+        <w:t>What is imposter syndrome and how can you combat it</w:t>
+      </w:r>
+    </w:p>
+    <w:p>
+      <w:pPr>
+        <w:rPr>
+          <w:rFonts w:asciiTheme="minorHAnsi" w:hAnsiTheme="minorHAnsi" w:cstheme="minorHAnsi"/>
+        </w:rPr>
+      </w:pPr>
+      <w:hyperlink r:id="rId5" w:history="1">
+        <w:r>
+          <w:rPr>
+            <w:rStyle w:val="Hyperlink"/>
+            <w:rFonts w:asciiTheme="minorHAnsi" w:hAnsiTheme="minorHAnsi" w:cstheme="minorHAnsi"/>
+          </w:rPr>
+          <w:t>https://youtu.be/ZQUxL4Jm1Lo</w:t>
+        </w:r>
+      </w:hyperlink>
+    </w:p>
+    <w:p>
+      <w:pPr>
+        <w:rPr>
+          <w:rFonts w:asciiTheme="minorHAnsi" w:hAnsiTheme="minorHAnsi" w:cstheme="minorHAnsi"/>
+        </w:rPr>
+      </w:pPr>
+      <w:r>
+        <w:rPr>
+          <w:rFonts w:asciiTheme="minorHAnsi" w:hAnsiTheme="minorHAnsi" w:cstheme="minorHAnsi"/>
+        </w:rPr>
+        <w:t>Elizabeth Cox</w:t>
+      </w:r>
+    </w:p>
+    <w:p>
+      <w:pPr>
+        <w:rPr>
+          <w:rFonts w:asciiTheme="minorHAnsi" w:hAnsiTheme="minorHAnsi" w:cstheme="minorHAnsi"/>
+        </w:rPr>
+      </w:pPr>
+      <w:r>
+        <w:rPr>
+          <w:rFonts w:asciiTheme="minorHAnsi" w:hAnsiTheme="minorHAnsi" w:cstheme="minorHAnsi"/>
+        </w:rPr>
+        <w:t>Ted-Ed</w:t>
+      </w:r>
+    </w:p>
+    <w:p>
+      <w:pPr>
+        <w:shd w:val="clear" w:color="auto" w:fill="FFFFFF"/>
+        <w:spacing w:before="150" w:after="150"/>
+        <w:outlineLvl w:val="1"/>
+        <w:rPr>
+          <w:rFonts w:ascii="Arial" w:eastAsia="Times New Roman" w:hAnsi="Arial" w:cs="Arial"/>
+          <w:b/>
+          <w:bCs/>
+          <w:color w:val="000000"/>
+          <w:sz w:val="36"/>
+          <w:szCs w:val="36"/>
+        </w:rPr>
+      </w:pPr>
+      <w:r>
+        <w:rPr>
+          <w:rFonts w:ascii="Arial" w:eastAsia="Times New Roman" w:hAnsi="Arial" w:cs="Arial"/>
+          <w:b/>
+          <w:bCs/>
+          <w:color w:val="000000"/>
+          <w:sz w:val="36"/>
+          <w:szCs w:val="36"/>
+        </w:rPr>
+        <w:t>Meet The Creators</w:t>
+      </w:r>
+    </w:p>
+    <w:p>
+      <w:pPr>
+        <w:numPr>
+          <w:ilvl w:val="0"/>
+          <w:numId w:val="6"/>
+        </w:numPr>
+        <w:shd w:val="clear" w:color="auto" w:fill="FFFFFF"/>
+        <w:spacing w:before="100" w:beforeAutospacing="1" w:after="100" w:afterAutospacing="1" w:line="300" w:lineRule="atLeast"/>
+        <w:rPr>
+          <w:rFonts w:ascii="Arial" w:eastAsia="Times New Roman" w:hAnsi="Arial" w:cs="Arial"/>
+          <w:color w:val="000000"/>
+          <w:sz w:val="21"/>
+          <w:szCs w:val="21"/>
+        </w:rPr>
+      </w:pPr>
+      <w:r>
+        <w:rPr>
+          <w:rFonts w:ascii="Arial" w:eastAsia="Times New Roman" w:hAnsi="Arial" w:cs="Arial"/>
+          <w:b/>
+          <w:bCs/>
+          <w:color w:val="000000"/>
+          <w:sz w:val="21"/>
+          <w:szCs w:val="21"/>
+        </w:rPr>
+        <w:t>Educator </w:t>
+      </w:r>
+      <w:r>
+        <w:rPr>
+          <w:rFonts w:ascii="Arial" w:eastAsia="Times New Roman" w:hAnsi="Arial" w:cs="Arial"/>
+          <w:color w:val="000000"/>
+          <w:sz w:val="21"/>
+          <w:szCs w:val="21"/>
+        </w:rPr>
+        <w:t>Elizabeth Cox</w:t>
+      </w:r>
+    </w:p>
+    <w:p>
+      <w:pPr>
+        <w:numPr>
+          <w:ilvl w:val="0"/>
+          <w:numId w:val="6"/>
+        </w:numPr>
+        <w:shd w:val="clear" w:color="auto" w:fill="FFFFFF"/>
+        <w:spacing w:before="100" w:beforeAutospacing="1" w:after="100" w:afterAutospacing="1" w:line="300" w:lineRule="atLeast"/>
+        <w:rPr>
+          <w:rFonts w:ascii="Arial" w:eastAsia="Times New Roman" w:hAnsi="Arial" w:cs="Arial"/>
+          <w:color w:val="000000"/>
+          <w:sz w:val="21"/>
+          <w:szCs w:val="21"/>
+        </w:rPr>
+      </w:pPr>
+      <w:r>
+        <w:rPr>
+          <w:rFonts w:ascii="Arial" w:eastAsia="Times New Roman" w:hAnsi="Arial" w:cs="Arial"/>
+          <w:b/>
+          <w:bCs/>
+          <w:color w:val="000000"/>
+          <w:sz w:val="21"/>
+          <w:szCs w:val="21"/>
+        </w:rPr>
+        <w:t>Director </w:t>
+      </w:r>
+      <w:r>
+        <w:rPr>
+          <w:rFonts w:ascii="Arial" w:eastAsia="Times New Roman" w:hAnsi="Arial" w:cs="Arial"/>
+          <w:color w:val="000000"/>
+          <w:sz w:val="21"/>
+          <w:szCs w:val="21"/>
+        </w:rPr>
+        <w:t>Sharon Colman</w:t>
+      </w:r>
+    </w:p>
+    <w:p>
+      <w:pPr>
+        <w:numPr>
+          <w:ilvl w:val="0"/>
+          <w:numId w:val="6"/>
+        </w:numPr>
+        <w:shd w:val="clear" w:color="auto" w:fill="FFFFFF"/>
+        <w:spacing w:before="100" w:beforeAutospacing="1" w:after="100" w:afterAutospacing="1" w:line="300" w:lineRule="atLeast"/>
+        <w:rPr>
+          <w:rFonts w:ascii="Arial" w:eastAsia="Times New Roman" w:hAnsi="Arial" w:cs="Arial"/>
+          <w:color w:val="000000"/>
+          <w:sz w:val="21"/>
+          <w:szCs w:val="21"/>
+        </w:rPr>
+      </w:pPr>
+      <w:r>
+        <w:rPr>
+          <w:rFonts w:ascii="Arial" w:eastAsia="Times New Roman" w:hAnsi="Arial" w:cs="Arial"/>
+          <w:b/>
+          <w:bCs/>
+          <w:color w:val="000000"/>
+          <w:sz w:val="21"/>
+          <w:szCs w:val="21"/>
+        </w:rPr>
+        <w:t>Narrator </w:t>
+      </w:r>
+      <w:r>
+        <w:rPr>
+          <w:rFonts w:ascii="Arial" w:eastAsia="Times New Roman" w:hAnsi="Arial" w:cs="Arial"/>
+          <w:color w:val="000000"/>
+          <w:sz w:val="21"/>
+          <w:szCs w:val="21"/>
+        </w:rPr>
+        <w:t>Christina Greer</w:t>
+      </w:r>
+    </w:p>
+    <w:p>
+      <w:pPr>
+        <w:numPr>
+          <w:ilvl w:val="0"/>
+          <w:numId w:val="6"/>
+        </w:numPr>
+        <w:shd w:val="clear" w:color="auto" w:fill="FFFFFF"/>
+        <w:spacing w:before="100" w:beforeAutospacing="1" w:after="100" w:afterAutospacing="1" w:line="300" w:lineRule="atLeast"/>
+        <w:rPr>
+          <w:rFonts w:ascii="Arial" w:eastAsia="Times New Roman" w:hAnsi="Arial" w:cs="Arial"/>
+          <w:color w:val="000000"/>
+          <w:sz w:val="21"/>
+          <w:szCs w:val="21"/>
+        </w:rPr>
+      </w:pPr>
+      <w:r>
+        <w:rPr>
+          <w:rFonts w:ascii="Arial" w:eastAsia="Times New Roman" w:hAnsi="Arial" w:cs="Arial"/>
+          <w:b/>
+          <w:bCs/>
+          <w:color w:val="000000"/>
+          <w:sz w:val="21"/>
+          <w:szCs w:val="21"/>
+        </w:rPr>
+        <w:t>Content Producer </w:t>
+      </w:r>
+      <w:proofErr w:type="spellStart"/>
+      <w:r>
+        <w:rPr>
+          <w:rFonts w:ascii="Arial" w:eastAsia="Times New Roman" w:hAnsi="Arial" w:cs="Arial"/>
+          <w:color w:val="000000"/>
+          <w:sz w:val="21"/>
+          <w:szCs w:val="21"/>
+        </w:rPr>
+        <w:t>Gerta</w:t>
+      </w:r>
+      <w:proofErr w:type="spellEnd"/>
+      <w:r>
+        <w:rPr>
+          <w:rFonts w:ascii="Arial" w:eastAsia="Times New Roman" w:hAnsi="Arial" w:cs="Arial"/>
+          <w:color w:val="000000"/>
+          <w:sz w:val="21"/>
+          <w:szCs w:val="21"/>
+        </w:rPr>
+        <w:t xml:space="preserve"> </w:t>
+      </w:r>
+      <w:proofErr w:type="spellStart"/>
+      <w:r>
+        <w:rPr>
+          <w:rFonts w:ascii="Arial" w:eastAsia="Times New Roman" w:hAnsi="Arial" w:cs="Arial"/>
+          <w:color w:val="000000"/>
+          <w:sz w:val="21"/>
+          <w:szCs w:val="21"/>
+        </w:rPr>
+        <w:t>Xhelo</w:t>
+      </w:r>
+      <w:proofErr w:type="spellEnd"/>
+    </w:p>
+    <w:p>
+      <w:pPr>
+        <w:numPr>
+          <w:ilvl w:val="0"/>
+          <w:numId w:val="6"/>
+        </w:numPr>
+        <w:shd w:val="clear" w:color="auto" w:fill="FFFFFF"/>
+        <w:spacing w:before="100" w:beforeAutospacing="1" w:after="100" w:afterAutospacing="1" w:line="300" w:lineRule="atLeast"/>
+        <w:rPr>
+          <w:rFonts w:ascii="Arial" w:eastAsia="Times New Roman" w:hAnsi="Arial" w:cs="Arial"/>
+          <w:color w:val="000000"/>
+          <w:sz w:val="21"/>
+          <w:szCs w:val="21"/>
+        </w:rPr>
+      </w:pPr>
+      <w:r>
+        <w:rPr>
+          <w:rFonts w:ascii="Arial" w:eastAsia="Times New Roman" w:hAnsi="Arial" w:cs="Arial"/>
+          <w:b/>
+          <w:bCs/>
+          <w:color w:val="000000"/>
+          <w:sz w:val="21"/>
+          <w:szCs w:val="21"/>
+        </w:rPr>
+        <w:t>Editorial Producer </w:t>
+      </w:r>
+      <w:r>
+        <w:rPr>
+          <w:rFonts w:ascii="Arial" w:eastAsia="Times New Roman" w:hAnsi="Arial" w:cs="Arial"/>
+          <w:color w:val="000000"/>
+          <w:sz w:val="21"/>
+          <w:szCs w:val="21"/>
+        </w:rPr>
+        <w:t>Alex Rosenthal</w:t>
+      </w:r>
+    </w:p>
+    <w:p>
+      <w:pPr>
+        <w:numPr>
+          <w:ilvl w:val="0"/>
+          <w:numId w:val="6"/>
+        </w:numPr>
+        <w:shd w:val="clear" w:color="auto" w:fill="FFFFFF"/>
+        <w:spacing w:before="100" w:beforeAutospacing="1" w:after="100" w:afterAutospacing="1" w:line="300" w:lineRule="atLeast"/>
+        <w:rPr>
+          <w:rFonts w:ascii="Arial" w:eastAsia="Times New Roman" w:hAnsi="Arial" w:cs="Arial"/>
+          <w:color w:val="000000"/>
+          <w:sz w:val="21"/>
+          <w:szCs w:val="21"/>
+        </w:rPr>
+      </w:pPr>
+      <w:r>
+        <w:rPr>
+          <w:rFonts w:ascii="Arial" w:eastAsia="Times New Roman" w:hAnsi="Arial" w:cs="Arial"/>
+          <w:b/>
+          <w:bCs/>
+          <w:color w:val="000000"/>
+          <w:sz w:val="21"/>
+          <w:szCs w:val="21"/>
+        </w:rPr>
+        <w:t>Associate Producer </w:t>
+      </w:r>
+      <w:r>
+        <w:rPr>
+          <w:rFonts w:ascii="Arial" w:eastAsia="Times New Roman" w:hAnsi="Arial" w:cs="Arial"/>
+          <w:color w:val="000000"/>
+          <w:sz w:val="21"/>
+          <w:szCs w:val="21"/>
+        </w:rPr>
+        <w:t xml:space="preserve">Bethany </w:t>
+      </w:r>
+      <w:proofErr w:type="spellStart"/>
+      <w:r>
+        <w:rPr>
+          <w:rFonts w:ascii="Arial" w:eastAsia="Times New Roman" w:hAnsi="Arial" w:cs="Arial"/>
+          <w:color w:val="000000"/>
+          <w:sz w:val="21"/>
+          <w:szCs w:val="21"/>
+        </w:rPr>
+        <w:t>Cutmore</w:t>
+      </w:r>
+      <w:proofErr w:type="spellEnd"/>
+      <w:r>
+        <w:rPr>
+          <w:rFonts w:ascii="Arial" w:eastAsia="Times New Roman" w:hAnsi="Arial" w:cs="Arial"/>
+          <w:color w:val="000000"/>
+          <w:sz w:val="21"/>
+          <w:szCs w:val="21"/>
+        </w:rPr>
+        <w:t>-Scott</w:t>
+      </w:r>
+    </w:p>
+    <w:p>
+      <w:pPr>
+        <w:numPr>
+          <w:ilvl w:val="0"/>
+          <w:numId w:val="6"/>
+        </w:numPr>
+        <w:shd w:val="clear" w:color="auto" w:fill="FFFFFF"/>
+        <w:spacing w:before="100" w:beforeAutospacing="1" w:after="100" w:afterAutospacing="1" w:line="300" w:lineRule="atLeast"/>
+        <w:rPr>
+          <w:rFonts w:ascii="Arial" w:eastAsia="Times New Roman" w:hAnsi="Arial" w:cs="Arial"/>
+          <w:color w:val="000000"/>
+          <w:sz w:val="21"/>
+          <w:szCs w:val="21"/>
+        </w:rPr>
+      </w:pPr>
+      <w:r>
+        <w:rPr>
+          <w:rFonts w:ascii="Arial" w:eastAsia="Times New Roman" w:hAnsi="Arial" w:cs="Arial"/>
+          <w:b/>
+          <w:bCs/>
+          <w:color w:val="000000"/>
+          <w:sz w:val="21"/>
+          <w:szCs w:val="21"/>
+        </w:rPr>
+        <w:t>Fact-Checker </w:t>
+      </w:r>
+      <w:r>
+        <w:rPr>
+          <w:rFonts w:ascii="Arial" w:eastAsia="Times New Roman" w:hAnsi="Arial" w:cs="Arial"/>
+          <w:color w:val="000000"/>
+          <w:sz w:val="21"/>
+          <w:szCs w:val="21"/>
+        </w:rPr>
+        <w:t>Francisco Diez</w:t>
+      </w:r>
+    </w:p>
+    <w:p>
+      <w:pPr>
+        <w:rPr>
+          <w:rFonts w:asciiTheme="minorHAnsi" w:hAnsiTheme="minorHAnsi" w:cstheme="minorHAnsi"/>
+        </w:rPr>
+      </w:pPr>
+    </w:p>
+    <w:p>
+      <w:pPr>
+        <w:rPr>
+          <w:rFonts w:asciiTheme="minorHAnsi" w:hAnsiTheme="minorHAnsi" w:cstheme="minorHAnsi"/>
+        </w:rPr>
+      </w:pPr>
+      <w:r>
+        <w:rPr>
+          <w:rFonts w:asciiTheme="minorHAnsi" w:hAnsiTheme="minorHAnsi" w:cstheme="minorHAnsi"/>
+        </w:rPr>
+        <w:t>The imposter syndrome</w:t>
+      </w:r>
+    </w:p>
+    <w:p>
+      <w:pPr>
+        <w:rPr>
+          <w:rFonts w:asciiTheme="minorHAnsi" w:hAnsiTheme="minorHAnsi" w:cstheme="minorHAnsi"/>
+        </w:rPr>
+      </w:pPr>
+      <w:r>
+        <w:rPr>
+          <w:rFonts w:asciiTheme="minorHAnsi" w:hAnsiTheme="minorHAnsi" w:cstheme="minorHAnsi"/>
+        </w:rPr>
+        <w:t>The School of Life</w:t>
+      </w:r>
+      <w:r>
+        <w:rPr>
+          <w:rFonts w:asciiTheme="minorHAnsi" w:hAnsiTheme="minorHAnsi" w:cstheme="minorHAnsi"/>
+        </w:rPr>
+        <w:t xml:space="preserve"> </w:t>
+      </w:r>
+      <w:r>
+        <w:rPr>
+          <w:rFonts w:asciiTheme="minorHAnsi" w:hAnsiTheme="minorHAnsi" w:cstheme="minorHAnsi"/>
+        </w:rPr>
+        <w:t xml:space="preserve">Produced in collaboration with </w:t>
+      </w:r>
+      <w:proofErr w:type="spellStart"/>
+      <w:r>
+        <w:rPr>
+          <w:rFonts w:asciiTheme="minorHAnsi" w:hAnsiTheme="minorHAnsi" w:cstheme="minorHAnsi"/>
+        </w:rPr>
+        <w:t>Zedem</w:t>
+      </w:r>
+      <w:proofErr w:type="spellEnd"/>
+      <w:r>
+        <w:rPr>
+          <w:rFonts w:asciiTheme="minorHAnsi" w:hAnsiTheme="minorHAnsi" w:cstheme="minorHAnsi"/>
+        </w:rPr>
+        <w:t xml:space="preserve"> Media</w:t>
+      </w:r>
+    </w:p>
+    <w:p>
+      <w:pPr>
+        <w:rPr>
+          <w:rFonts w:asciiTheme="minorHAnsi" w:hAnsiTheme="minorHAnsi" w:cstheme="minorHAnsi"/>
+        </w:rPr>
+      </w:pPr>
+      <w:hyperlink r:id="rId6" w:history="1">
+        <w:r>
+          <w:rPr>
+            <w:rStyle w:val="Hyperlink"/>
+            <w:rFonts w:asciiTheme="minorHAnsi" w:hAnsiTheme="minorHAnsi" w:cstheme="minorHAnsi"/>
+          </w:rPr>
+          <w:t>https://youtu.be/eqhUHyVpAwE</w:t>
+        </w:r>
+      </w:hyperlink>
+    </w:p>
+    <w:p>
+      <w:pPr>
+        <w:rPr>
+          <w:rFonts w:asciiTheme="minorHAnsi" w:hAnsiTheme="minorHAnsi" w:cstheme="minorHAnsi"/>
+        </w:rPr>
+      </w:pPr>
+    </w:p>
+    <w:p>
+      <w:pPr>
+        <w:rPr>
+          <w:rFonts w:asciiTheme="minorHAnsi" w:hAnsiTheme="minorHAnsi" w:cstheme="minorHAnsi"/>
+        </w:rPr>
+      </w:pPr>
+      <w:r>
+        <w:rPr>
+          <w:rFonts w:asciiTheme="minorHAnsi" w:hAnsiTheme="minorHAnsi" w:cstheme="minorHAnsi"/>
+        </w:rPr>
+        <w:t>6 Signs You Might Have Impostor Syndrome</w:t>
+      </w:r>
+    </w:p>
+    <w:p>
+      <w:pPr>
+        <w:rPr>
+          <w:rFonts w:asciiTheme="minorHAnsi" w:hAnsiTheme="minorHAnsi" w:cstheme="minorHAnsi"/>
+        </w:rPr>
+      </w:pPr>
+      <w:r>
+        <w:rPr>
+          <w:rFonts w:asciiTheme="minorHAnsi" w:hAnsiTheme="minorHAnsi" w:cstheme="minorHAnsi"/>
+        </w:rPr>
+        <w:t>Psych2Go</w:t>
+      </w:r>
+    </w:p>
+    <w:p>
+      <w:pPr>
+        <w:rPr>
+          <w:rFonts w:asciiTheme="minorHAnsi" w:hAnsiTheme="minorHAnsi" w:cstheme="minorHAnsi"/>
+        </w:rPr>
+      </w:pPr>
+      <w:hyperlink r:id="rId7" w:history="1">
+        <w:r>
+          <w:rPr>
+            <w:rStyle w:val="Hyperlink"/>
+            <w:rFonts w:asciiTheme="minorHAnsi" w:hAnsiTheme="minorHAnsi" w:cstheme="minorHAnsi"/>
+          </w:rPr>
+          <w:t>https://youtu.be/xvGawC0eS4w</w:t>
+        </w:r>
+      </w:hyperlink>
+    </w:p>
+    <w:p>
+      <w:pPr>
+        <w:rPr>
+          <w:rFonts w:asciiTheme="minorHAnsi" w:hAnsiTheme="minorHAnsi" w:cstheme="minorHAnsi"/>
+        </w:rPr>
+      </w:pPr>
+      <w:r>
+        <w:rPr>
+          <w:rFonts w:asciiTheme="minorHAnsi" w:hAnsiTheme="minorHAnsi" w:cstheme="minorHAnsi"/>
+        </w:rPr>
+        <w:t>Writer: Carley Swanson-</w:t>
+      </w:r>
+      <w:proofErr w:type="spellStart"/>
+      <w:r>
+        <w:rPr>
+          <w:rFonts w:asciiTheme="minorHAnsi" w:hAnsiTheme="minorHAnsi" w:cstheme="minorHAnsi"/>
+        </w:rPr>
+        <w:t>Garro</w:t>
+      </w:r>
+      <w:proofErr w:type="spellEnd"/>
+    </w:p>
+    <w:p>
+      <w:pPr>
+        <w:rPr>
+          <w:rFonts w:asciiTheme="minorHAnsi" w:hAnsiTheme="minorHAnsi" w:cstheme="minorHAnsi"/>
+        </w:rPr>
+      </w:pPr>
+      <w:r>
+        <w:rPr>
+          <w:rFonts w:asciiTheme="minorHAnsi" w:hAnsiTheme="minorHAnsi" w:cstheme="minorHAnsi"/>
+        </w:rPr>
+        <w:t xml:space="preserve">Script Editor: Isadora Ho </w:t>
+      </w:r>
+    </w:p>
+    <w:p>
+      <w:pPr>
+        <w:rPr>
+          <w:rFonts w:asciiTheme="minorHAnsi" w:hAnsiTheme="minorHAnsi" w:cstheme="minorHAnsi"/>
+        </w:rPr>
+      </w:pPr>
+      <w:r>
+        <w:rPr>
+          <w:rFonts w:asciiTheme="minorHAnsi" w:hAnsiTheme="minorHAnsi" w:cstheme="minorHAnsi"/>
+        </w:rPr>
+        <w:t>Script Manager: Kelly Soong</w:t>
+      </w:r>
+    </w:p>
+    <w:p>
+      <w:pPr>
+        <w:rPr>
+          <w:rFonts w:asciiTheme="minorHAnsi" w:hAnsiTheme="minorHAnsi" w:cstheme="minorHAnsi"/>
+        </w:rPr>
+      </w:pPr>
+      <w:r>
+        <w:rPr>
+          <w:rFonts w:asciiTheme="minorHAnsi" w:hAnsiTheme="minorHAnsi" w:cstheme="minorHAnsi"/>
+        </w:rPr>
+        <w:t xml:space="preserve">VO: Amanda </w:t>
+      </w:r>
+      <w:proofErr w:type="spellStart"/>
+      <w:r>
+        <w:rPr>
+          <w:rFonts w:asciiTheme="minorHAnsi" w:hAnsiTheme="minorHAnsi" w:cstheme="minorHAnsi"/>
+        </w:rPr>
+        <w:t>Silvera</w:t>
+      </w:r>
+      <w:proofErr w:type="spellEnd"/>
+      <w:r>
+        <w:rPr>
+          <w:rFonts w:asciiTheme="minorHAnsi" w:hAnsiTheme="minorHAnsi" w:cstheme="minorHAnsi"/>
+        </w:rPr>
+        <w:t xml:space="preserve"> </w:t>
+      </w:r>
+    </w:p>
+    <w:p>
+      <w:pPr>
+        <w:rPr>
+          <w:rFonts w:asciiTheme="minorHAnsi" w:hAnsiTheme="minorHAnsi" w:cstheme="minorHAnsi"/>
+        </w:rPr>
+      </w:pPr>
+      <w:r>
+        <w:rPr>
+          <w:rFonts w:asciiTheme="minorHAnsi" w:hAnsiTheme="minorHAnsi" w:cstheme="minorHAnsi"/>
+        </w:rPr>
+        <w:t xml:space="preserve">Animation: Andrew Allan </w:t>
+      </w:r>
+    </w:p>
+    <w:p>
+      <w:pPr>
+        <w:rPr>
+          <w:rFonts w:asciiTheme="minorHAnsi" w:hAnsiTheme="minorHAnsi" w:cstheme="minorHAnsi"/>
+        </w:rPr>
+      </w:pPr>
+      <w:r>
+        <w:rPr>
+          <w:rFonts w:asciiTheme="minorHAnsi" w:hAnsiTheme="minorHAnsi" w:cstheme="minorHAnsi"/>
+        </w:rPr>
+        <w:t xml:space="preserve">YouTube Manager: Cindy Cheong </w:t>
+      </w:r>
+    </w:p>
+    <w:p>
+      <w:pPr>
+        <w:rPr>
+          <w:rFonts w:asciiTheme="minorHAnsi" w:hAnsiTheme="minorHAnsi" w:cstheme="minorHAnsi"/>
+        </w:rPr>
+      </w:pPr>
+    </w:p>
+    <w:p>
+      <w:pPr>
+        <w:rPr>
+          <w:rFonts w:asciiTheme="minorHAnsi" w:hAnsiTheme="minorHAnsi" w:cstheme="minorHAnsi"/>
+        </w:rPr>
+      </w:pPr>
+      <w:r>
+        <w:rPr>
+          <w:rFonts w:asciiTheme="minorHAnsi" w:hAnsiTheme="minorHAnsi" w:cstheme="minorHAnsi"/>
+        </w:rPr>
+        <w:t xml:space="preserve">Reference </w:t>
+      </w:r>
+    </w:p>
+    <w:p>
+      <w:pPr>
+        <w:rPr>
+          <w:rFonts w:asciiTheme="minorHAnsi" w:hAnsiTheme="minorHAnsi" w:cstheme="minorHAnsi"/>
+        </w:rPr>
+      </w:pPr>
+      <w:proofErr w:type="spellStart"/>
+      <w:r>
+        <w:rPr>
+          <w:rFonts w:asciiTheme="minorHAnsi" w:hAnsiTheme="minorHAnsi" w:cstheme="minorHAnsi"/>
+        </w:rPr>
+        <w:lastRenderedPageBreak/>
+        <w:t>Clance</w:t>
+      </w:r>
+      <w:proofErr w:type="spellEnd"/>
+      <w:r>
+        <w:rPr>
+          <w:rFonts w:asciiTheme="minorHAnsi" w:hAnsiTheme="minorHAnsi" w:cstheme="minorHAnsi"/>
+        </w:rPr>
+        <w:t xml:space="preserve">, P. R., </w:t>
+      </w:r>
+      <w:proofErr w:type="spellStart"/>
+      <w:r>
+        <w:rPr>
+          <w:rFonts w:asciiTheme="minorHAnsi" w:hAnsiTheme="minorHAnsi" w:cstheme="minorHAnsi"/>
+        </w:rPr>
+        <w:t>Imes</w:t>
+      </w:r>
+      <w:proofErr w:type="spellEnd"/>
+      <w:r>
+        <w:rPr>
+          <w:rFonts w:asciiTheme="minorHAnsi" w:hAnsiTheme="minorHAnsi" w:cstheme="minorHAnsi"/>
+        </w:rPr>
+        <w:t>, S. A. (Fall 1978). The impostor phenomenon in high achieving women: Dynamics and therapeutic intervention. Psychotherapy: Theory, Research &amp; Practice. 15 (3): 241–247. http://mpowir.org/wp-content/uploads/....</w:t>
+      </w:r>
+    </w:p>
+    <w:p>
+      <w:pPr>
+        <w:rPr>
+          <w:rFonts w:asciiTheme="minorHAnsi" w:hAnsiTheme="minorHAnsi" w:cstheme="minorHAnsi"/>
+        </w:rPr>
+      </w:pPr>
+    </w:p>
+    <w:p>
+      <w:pPr>
+        <w:rPr>
+          <w:rFonts w:asciiTheme="minorHAnsi" w:hAnsiTheme="minorHAnsi" w:cstheme="minorHAnsi"/>
+        </w:rPr>
+      </w:pPr>
+      <w:r>
+        <w:rPr>
+          <w:rFonts w:asciiTheme="minorHAnsi" w:hAnsiTheme="minorHAnsi" w:cstheme="minorHAnsi"/>
+        </w:rPr>
+        <w:t xml:space="preserve">Langford, J., </w:t>
+      </w:r>
+      <w:proofErr w:type="spellStart"/>
+      <w:r>
+        <w:rPr>
+          <w:rFonts w:asciiTheme="minorHAnsi" w:hAnsiTheme="minorHAnsi" w:cstheme="minorHAnsi"/>
+        </w:rPr>
+        <w:t>Clance</w:t>
+      </w:r>
+      <w:proofErr w:type="spellEnd"/>
+      <w:r>
+        <w:rPr>
+          <w:rFonts w:asciiTheme="minorHAnsi" w:hAnsiTheme="minorHAnsi" w:cstheme="minorHAnsi"/>
+        </w:rPr>
+        <w:t>, P. R. (Fall 1993). The impostor phenomenon: recent research findings regarding dynamics, personality and family patterns and their implications for treatment. Psychotherapy: Theory, Research, Practice, Training. 30(3): 495–501. doi:10.1037/0033-3204.30.3.495.</w:t>
+      </w:r>
+    </w:p>
+    <w:p>
+      <w:pPr>
+        <w:rPr>
+          <w:rFonts w:asciiTheme="minorHAnsi" w:hAnsiTheme="minorHAnsi" w:cstheme="minorHAnsi"/>
+        </w:rPr>
+      </w:pPr>
+    </w:p>
+    <w:p>
+      <w:pPr>
+        <w:rPr>
+          <w:rFonts w:asciiTheme="minorHAnsi" w:hAnsiTheme="minorHAnsi" w:cstheme="minorHAnsi"/>
+        </w:rPr>
+      </w:pPr>
+      <w:proofErr w:type="spellStart"/>
+      <w:r>
+        <w:rPr>
+          <w:rFonts w:asciiTheme="minorHAnsi" w:hAnsiTheme="minorHAnsi" w:cstheme="minorHAnsi"/>
+        </w:rPr>
+        <w:t>McAllum</w:t>
+      </w:r>
+      <w:proofErr w:type="spellEnd"/>
+      <w:r>
+        <w:rPr>
+          <w:rFonts w:asciiTheme="minorHAnsi" w:hAnsiTheme="minorHAnsi" w:cstheme="minorHAnsi"/>
+        </w:rPr>
+        <w:t>, K. (2016). Managing imposter syndrome among the “Trophy Kids”: creating teaching practices that develop independence in millennial students. Communication Education, 65(3), 363–365. Doi: 10.1080/03634523.2016.1177848.</w:t>
+      </w:r>
+    </w:p>
+    <w:p>
+      <w:pPr>
+        <w:rPr>
+          <w:rFonts w:asciiTheme="minorHAnsi" w:hAnsiTheme="minorHAnsi" w:cstheme="minorHAnsi"/>
+        </w:rPr>
+      </w:pPr>
+    </w:p>
+    <w:p>
+      <w:pPr>
+        <w:rPr>
+          <w:rFonts w:asciiTheme="minorHAnsi" w:hAnsiTheme="minorHAnsi" w:cstheme="minorHAnsi"/>
+        </w:rPr>
+      </w:pPr>
+      <w:r>
+        <w:rPr>
+          <w:rFonts w:asciiTheme="minorHAnsi" w:hAnsiTheme="minorHAnsi" w:cstheme="minorHAnsi"/>
+        </w:rPr>
+        <w:t>Richards, C. (October 26, 2015). Learning to deal with the impostor syndrome. The New York Times. Retrieved 9 May 2020 from https://www.nytimes.com/2015/10/26/yo....</w:t>
+      </w:r>
+    </w:p>
+    <w:p>
+      <w:pPr>
+        <w:rPr>
+          <w:rFonts w:asciiTheme="minorHAnsi" w:hAnsiTheme="minorHAnsi" w:cstheme="minorHAnsi"/>
+        </w:rPr>
+      </w:pPr>
+    </w:p>
+    <w:p>
+      <w:pPr>
+        <w:rPr>
+          <w:rFonts w:asciiTheme="minorHAnsi" w:hAnsiTheme="minorHAnsi" w:cstheme="minorHAnsi"/>
+        </w:rPr>
+      </w:pPr>
+      <w:proofErr w:type="spellStart"/>
+      <w:r>
+        <w:rPr>
+          <w:rFonts w:asciiTheme="minorHAnsi" w:hAnsiTheme="minorHAnsi" w:cstheme="minorHAnsi"/>
+        </w:rPr>
+        <w:t>Sakulku</w:t>
+      </w:r>
+      <w:proofErr w:type="spellEnd"/>
+      <w:r>
+        <w:rPr>
+          <w:rFonts w:asciiTheme="minorHAnsi" w:hAnsiTheme="minorHAnsi" w:cstheme="minorHAnsi"/>
+        </w:rPr>
+        <w:t>, J., Alexander, J. (2011). The impostor phenomenon. International Journal of Behavioral Science. 6: 73–92. doi:10.14456/ijbs.2011.6.</w:t>
+      </w:r>
+    </w:p>
+    <w:p>
+      <w:pPr>
+        <w:rPr>
+          <w:rFonts w:asciiTheme="minorHAnsi" w:hAnsiTheme="minorHAnsi" w:cstheme="minorHAnsi"/>
+        </w:rPr>
+      </w:pPr>
+    </w:p>
+    <w:p>
+      <w:pPr>
+        <w:rPr>
+          <w:rFonts w:asciiTheme="minorHAnsi" w:hAnsiTheme="minorHAnsi" w:cstheme="minorHAnsi"/>
+        </w:rPr>
+      </w:pPr>
+      <w:r>
+        <w:rPr>
+          <w:rFonts w:asciiTheme="minorHAnsi" w:hAnsiTheme="minorHAnsi" w:cstheme="minorHAnsi"/>
+        </w:rPr>
+        <w:t>Images:</w:t>
+      </w:r>
+    </w:p>
+    <w:p>
+      <w:r>
+        <w:rPr>
+          <w:rFonts w:asciiTheme="minorHAnsi" w:hAnsiTheme="minorHAnsi" w:cstheme="minorHAnsi"/>
+        </w:rPr>
+        <w:t xml:space="preserve">Creative </w:t>
+      </w:r>
+      <w:proofErr w:type="spellStart"/>
+      <w:r>
+        <w:rPr>
+          <w:rFonts w:asciiTheme="minorHAnsi" w:hAnsiTheme="minorHAnsi" w:cstheme="minorHAnsi"/>
+        </w:rPr>
+        <w:t>Lix</w:t>
+      </w:r>
+      <w:proofErr w:type="spellEnd"/>
+      <w:r>
+        <w:rPr>
+          <w:rFonts w:asciiTheme="minorHAnsi" w:hAnsiTheme="minorHAnsi" w:cstheme="minorHAnsi"/>
+        </w:rPr>
+        <w:t xml:space="preserve"> </w:t>
+      </w:r>
+      <w:r>
+        <w:rPr>
+          <w:rFonts w:asciiTheme="minorHAnsi" w:hAnsiTheme="minorHAnsi" w:cstheme="minorHAnsi"/>
+        </w:rPr>
+        <w:t>Q</w:t>
+      </w:r>
+      <w:r>
+        <w:rPr>
+          <w:rFonts w:asciiTheme="minorHAnsi" w:hAnsiTheme="minorHAnsi" w:cstheme="minorHAnsi"/>
+        </w:rPr>
+        <w:t>uestion</w:t>
+      </w:r>
+      <w:r>
+        <w:rPr>
+          <w:rFonts w:asciiTheme="minorHAnsi" w:hAnsiTheme="minorHAnsi" w:cstheme="minorHAnsi"/>
+        </w:rPr>
+        <w:t>-marks</w:t>
+      </w:r>
+      <w:r>
+        <w:t xml:space="preserve"> </w:t>
+      </w:r>
+    </w:p>
+    <w:p>
+      <w:pPr>
+        <w:rPr>
+          <w:rFonts w:asciiTheme="minorHAnsi" w:hAnsiTheme="minorHAnsi" w:cstheme="minorHAnsi"/>
+        </w:rPr>
+      </w:pPr>
+      <w:r>
+        <w:t>https://creativelix.com/question-marks-the-origins/</w:t>
       </w:r>
     </w:p>
     <w:sectPr>
@@ -911,6 +1717,155 @@
 <file path=word/numbering.xml><?xml version="1.0" encoding="utf-8"?>
 <w:numbering xmlns:wpc="http://schemas.microsoft.com/office/word/2010/wordprocessingCanvas" xmlns:cx="http://schemas.microsoft.com/office/drawing/2014/chartex" xmlns:cx1="http://schemas.microsoft.com/office/drawing/2015/9/8/chartex" xmlns:cx2="http://schemas.microsoft.com/office/drawing/2015/10/21/chartex" xmlns:cx3="http://schemas.microsoft.com/office/drawing/2016/5/9/chartex" xmlns:cx4="http://schemas.microsoft.com/office/drawing/2016/5/10/chartex" xmlns:cx5="http://schemas.microsoft.com/office/drawing/2016/5/11/chartex" xmlns:cx6="http://schemas.microsoft.com/office/drawing/2016/5/12/chartex" xmlns:cx7="http://schemas.microsoft.com/office/drawing/2016/5/13/chartex" xmlns:cx8="http://schemas.microsoft.com/office/drawing/2016/5/14/chartex" xmlns:mc="http://schemas.openxmlformats.org/markup-compatibility/2006" xmlns:aink="http://schemas.microsoft.com/office/drawing/2016/ink" xmlns:am3d="http://schemas.microsoft.com/office/drawing/2017/model3d" xmlns:o="urn:schemas-microsoft-com:office:office" xmlns:oel="http://schemas.microsoft.com/office/2019/extlst" xmlns:r="http://schemas.openxmlformats.org/officeDocument/2006/relationships" xmlns:m="http://schemas.openxmlformats.org/officeDocument/2006/math" xmlns:v="urn:schemas-microsoft-com:vml" xmlns:wp14="http://schemas.microsoft.com/office/word/2010/wordprocessingDrawing" xmlns:wp="http://schemas.openxmlformats.org/drawingml/2006/wordprocessingDrawing" xmlns:w10="urn:schemas-microsoft-com:office:word" xmlns:w="http://schemas.openxmlformats.org/wordprocessingml/2006/main" xmlns:w14="http://schemas.microsoft.com/office/word/2010/wordml" xmlns:w15="http://schemas.microsoft.com/office/word/2012/wordml" xmlns:w16cex="http://schemas.microsoft.com/office/word/2018/wordml/cex" xmlns:w16cid="http://schemas.microsoft.com/office/word/2016/wordml/cid" xmlns:w16="http://schemas.microsoft.com/office/word/2018/wordml" xmlns:w16sdtdh="http://schemas.microsoft.com/office/word/2020/wordml/sdtdatahash" xmlns:w16se="http://schemas.microsoft.com/office/word/2015/wordml/symex" xmlns:wpg="http://schemas.microsoft.com/office/word/2010/wordprocessingGroup" xmlns:wpi="http://schemas.microsoft.com/office/word/2010/wordprocessingInk" xmlns:wne="http://schemas.microsoft.com/office/word/2006/wordml" xmlns:wps="http://schemas.microsoft.com/office/word/2010/wordprocessingShape" mc:Ignorable="w14 w15 w16se w16cid w16 w16cex w16sdtdh wp14">
   <w:abstractNum w:abstractNumId="0" w15:restartNumberingAfterBreak="0">
+    <w:nsid w:val="0EB60AE3"/>
+    <w:multiLevelType w:val="multilevel"/>
+    <w:tmpl w:val="BADAD5B2"/>
+    <w:lvl w:ilvl="0">
+      <w:start w:val="1"/>
+      <w:numFmt w:val="bullet"/>
+      <w:lvlText w:val=""/>
+      <w:lvlJc w:val="left"/>
+      <w:pPr>
+        <w:tabs>
+          <w:tab w:val="num" w:pos="720"/>
+        </w:tabs>
+        <w:ind w:left="720" w:hanging="360"/>
+      </w:pPr>
+      <w:rPr>
+        <w:rFonts w:ascii="Symbol" w:hAnsi="Symbol" w:hint="default"/>
+        <w:sz w:val="20"/>
+      </w:rPr>
+    </w:lvl>
+    <w:lvl w:ilvl="1" w:tentative="1">
+      <w:start w:val="1"/>
+      <w:numFmt w:val="bullet"/>
+      <w:lvlText w:val="o"/>
+      <w:lvlJc w:val="left"/>
+      <w:pPr>
+        <w:tabs>
+          <w:tab w:val="num" w:pos="1440"/>
+        </w:tabs>
+        <w:ind w:left="1440" w:hanging="360"/>
+      </w:pPr>
+      <w:rPr>
+        <w:rFonts w:ascii="Courier New" w:hAnsi="Courier New" w:hint="default"/>
+        <w:sz w:val="20"/>
+      </w:rPr>
+    </w:lvl>
+    <w:lvl w:ilvl="2" w:tentative="1">
+      <w:start w:val="1"/>
+      <w:numFmt w:val="bullet"/>
+      <w:lvlText w:val=""/>
+      <w:lvlJc w:val="left"/>
+      <w:pPr>
+        <w:tabs>
+          <w:tab w:val="num" w:pos="2160"/>
+        </w:tabs>
+        <w:ind w:left="2160" w:hanging="360"/>
+      </w:pPr>
+      <w:rPr>
+        <w:rFonts w:ascii="Wingdings" w:hAnsi="Wingdings" w:hint="default"/>
+        <w:sz w:val="20"/>
+      </w:rPr>
+    </w:lvl>
+    <w:lvl w:ilvl="3" w:tentative="1">
+      <w:start w:val="1"/>
+      <w:numFmt w:val="bullet"/>
+      <w:lvlText w:val=""/>
+      <w:lvlJc w:val="left"/>
+      <w:pPr>
+        <w:tabs>
+          <w:tab w:val="num" w:pos="2880"/>
+        </w:tabs>
+        <w:ind w:left="2880" w:hanging="360"/>
+      </w:pPr>
+      <w:rPr>
+        <w:rFonts w:ascii="Wingdings" w:hAnsi="Wingdings" w:hint="default"/>
+        <w:sz w:val="20"/>
+      </w:rPr>
+    </w:lvl>
+    <w:lvl w:ilvl="4" w:tentative="1">
+      <w:start w:val="1"/>
+      <w:numFmt w:val="bullet"/>
+      <w:lvlText w:val=""/>
+      <w:lvlJc w:val="left"/>
+      <w:pPr>
+        <w:tabs>
+          <w:tab w:val="num" w:pos="3600"/>
+        </w:tabs>
+        <w:ind w:left="3600" w:hanging="360"/>
+      </w:pPr>
+      <w:rPr>
+        <w:rFonts w:ascii="Wingdings" w:hAnsi="Wingdings" w:hint="default"/>
+        <w:sz w:val="20"/>
+      </w:rPr>
+    </w:lvl>
+    <w:lvl w:ilvl="5" w:tentative="1">
+      <w:start w:val="1"/>
+      <w:numFmt w:val="bullet"/>
+      <w:lvlText w:val=""/>
+      <w:lvlJc w:val="left"/>
+      <w:pPr>
+        <w:tabs>
+          <w:tab w:val="num" w:pos="4320"/>
+        </w:tabs>
+        <w:ind w:left="4320" w:hanging="360"/>
+      </w:pPr>
+      <w:rPr>
+        <w:rFonts w:ascii="Wingdings" w:hAnsi="Wingdings" w:hint="default"/>
+        <w:sz w:val="20"/>
+      </w:rPr>
+    </w:lvl>
+    <w:lvl w:ilvl="6" w:tentative="1">
+      <w:start w:val="1"/>
+      <w:numFmt w:val="bullet"/>
+      <w:lvlText w:val=""/>
+      <w:lvlJc w:val="left"/>
+      <w:pPr>
+        <w:tabs>
+          <w:tab w:val="num" w:pos="5040"/>
+        </w:tabs>
+        <w:ind w:left="5040" w:hanging="360"/>
+      </w:pPr>
+      <w:rPr>
+        <w:rFonts w:ascii="Wingdings" w:hAnsi="Wingdings" w:hint="default"/>
+        <w:sz w:val="20"/>
+      </w:rPr>
+    </w:lvl>
+    <w:lvl w:ilvl="7" w:tentative="1">
+      <w:start w:val="1"/>
+      <w:numFmt w:val="bullet"/>
+      <w:lvlText w:val=""/>
+      <w:lvlJc w:val="left"/>
+      <w:pPr>
+        <w:tabs>
+          <w:tab w:val="num" w:pos="5760"/>
+        </w:tabs>
+        <w:ind w:left="5760" w:hanging="360"/>
+      </w:pPr>
+      <w:rPr>
+        <w:rFonts w:ascii="Wingdings" w:hAnsi="Wingdings" w:hint="default"/>
+        <w:sz w:val="20"/>
+      </w:rPr>
+    </w:lvl>
+    <w:lvl w:ilvl="8" w:tentative="1">
+      <w:start w:val="1"/>
+      <w:numFmt w:val="bullet"/>
+      <w:lvlText w:val=""/>
+      <w:lvlJc w:val="left"/>
+      <w:pPr>
+        <w:tabs>
+          <w:tab w:val="num" w:pos="6480"/>
+        </w:tabs>
+        <w:ind w:left="6480" w:hanging="360"/>
+      </w:pPr>
+      <w:rPr>
+        <w:rFonts w:ascii="Wingdings" w:hAnsi="Wingdings" w:hint="default"/>
+        <w:sz w:val="20"/>
+      </w:rPr>
+    </w:lvl>
+  </w:abstractNum>
+  <w:abstractNum w:abstractNumId="1" w15:restartNumberingAfterBreak="0">
     <w:nsid w:val="1CB45D31"/>
     <w:multiLevelType w:val="hybridMultilevel"/>
     <w:tmpl w:val="D09469DA"/>
@@ -1023,7 +1978,7 @@
       </w:rPr>
     </w:lvl>
   </w:abstractNum>
-  <w:abstractNum w:abstractNumId="1" w15:restartNumberingAfterBreak="0">
+  <w:abstractNum w:abstractNumId="2" w15:restartNumberingAfterBreak="0">
     <w:nsid w:val="3BA97D8D"/>
     <w:multiLevelType w:val="hybridMultilevel"/>
     <w:tmpl w:val="38569CCE"/>
@@ -1136,7 +2091,7 @@
       </w:rPr>
     </w:lvl>
   </w:abstractNum>
-  <w:abstractNum w:abstractNumId="2" w15:restartNumberingAfterBreak="0">
+  <w:abstractNum w:abstractNumId="3" w15:restartNumberingAfterBreak="0">
     <w:nsid w:val="47FF4E10"/>
     <w:multiLevelType w:val="hybridMultilevel"/>
     <w:tmpl w:val="38569CCE"/>
@@ -1249,7 +2204,7 @@
       </w:rPr>
     </w:lvl>
   </w:abstractNum>
-  <w:abstractNum w:abstractNumId="3" w15:restartNumberingAfterBreak="0">
+  <w:abstractNum w:abstractNumId="4" w15:restartNumberingAfterBreak="0">
     <w:nsid w:val="4BFE2384"/>
     <w:multiLevelType w:val="hybridMultilevel"/>
     <w:tmpl w:val="CAEC7F32"/>
@@ -1362,7 +2317,7 @@
       </w:rPr>
     </w:lvl>
   </w:abstractNum>
-  <w:abstractNum w:abstractNumId="4" w15:restartNumberingAfterBreak="0">
+  <w:abstractNum w:abstractNumId="5" w15:restartNumberingAfterBreak="0">
     <w:nsid w:val="689567D5"/>
     <w:multiLevelType w:val="hybridMultilevel"/>
     <w:tmpl w:val="4D9A64CC"/>
@@ -1476,19 +2431,22 @@
     </w:lvl>
   </w:abstractNum>
   <w:num w:numId="1" w16cid:durableId="104808606">
-    <w:abstractNumId w:val="0"/>
+    <w:abstractNumId w:val="1"/>
   </w:num>
   <w:num w:numId="2" w16cid:durableId="1637560763">
-    <w:abstractNumId w:val="1"/>
+    <w:abstractNumId w:val="2"/>
   </w:num>
   <w:num w:numId="3" w16cid:durableId="1902859733">
-    <w:abstractNumId w:val="2"/>
+    <w:abstractNumId w:val="3"/>
   </w:num>
   <w:num w:numId="4" w16cid:durableId="1694457837">
-    <w:abstractNumId w:val="3"/>
+    <w:abstractNumId w:val="4"/>
   </w:num>
   <w:num w:numId="5" w16cid:durableId="416749871">
-    <w:abstractNumId w:val="4"/>
+    <w:abstractNumId w:val="5"/>
+  </w:num>
+  <w:num w:numId="6" w16cid:durableId="100612317">
+    <w:abstractNumId w:val="0"/>
   </w:num>
 </w:numbering>
 </file>
@@ -1888,6 +2846,25 @@
     <w:name w:val="Normal"/>
     <w:qFormat/>
   </w:style>
+  <w:style w:type="paragraph" w:styleId="Heading2">
+    <w:name w:val="heading 2"/>
+    <w:basedOn w:val="Normal"/>
+    <w:link w:val="Heading2Char"/>
+    <w:uiPriority w:val="9"/>
+    <w:qFormat/>
+    <w:rsid w:val="00265C18"/>
+    <w:pPr>
+      <w:spacing w:before="100" w:beforeAutospacing="1" w:after="100" w:afterAutospacing="1"/>
+      <w:outlineLvl w:val="1"/>
+    </w:pPr>
+    <w:rPr>
+      <w:rFonts w:eastAsia="Times New Roman" w:cs="Times New Roman"/>
+      <w:b/>
+      <w:bCs/>
+      <w:sz w:val="36"/>
+      <w:szCs w:val="36"/>
+    </w:rPr>
+  </w:style>
   <w:style w:type="character" w:default="1" w:styleId="DefaultParagraphFont">
     <w:name w:val="Default Paragraph Font"/>
     <w:uiPriority w:val="1"/>
@@ -1936,6 +2913,48 @@
       <w:ind w:left="720"/>
       <w:contextualSpacing/>
     </w:pPr>
+  </w:style>
+  <w:style w:type="character" w:styleId="Hyperlink">
+    <w:name w:val="Hyperlink"/>
+    <w:basedOn w:val="DefaultParagraphFont"/>
+    <w:uiPriority w:val="99"/>
+    <w:unhideWhenUsed/>
+    <w:rsid w:val="00265C18"/>
+    <w:rPr>
+      <w:color w:val="0563C1" w:themeColor="hyperlink"/>
+      <w:u w:val="single"/>
+    </w:rPr>
+  </w:style>
+  <w:style w:type="character" w:styleId="UnresolvedMention">
+    <w:name w:val="Unresolved Mention"/>
+    <w:basedOn w:val="DefaultParagraphFont"/>
+    <w:uiPriority w:val="99"/>
+    <w:semiHidden/>
+    <w:unhideWhenUsed/>
+    <w:rsid w:val="00265C18"/>
+    <w:rPr>
+      <w:color w:val="605E5C"/>
+      <w:shd w:val="clear" w:color="auto" w:fill="E1DFDD"/>
+    </w:rPr>
+  </w:style>
+  <w:style w:type="character" w:customStyle="1" w:styleId="Heading2Char">
+    <w:name w:val="Heading 2 Char"/>
+    <w:basedOn w:val="DefaultParagraphFont"/>
+    <w:link w:val="Heading2"/>
+    <w:uiPriority w:val="9"/>
+    <w:rsid w:val="00265C18"/>
+    <w:rPr>
+      <w:rFonts w:eastAsia="Times New Roman" w:cs="Times New Roman"/>
+      <w:b/>
+      <w:bCs/>
+      <w:sz w:val="36"/>
+      <w:szCs w:val="36"/>
+    </w:rPr>
+  </w:style>
+  <w:style w:type="character" w:customStyle="1" w:styleId="role-title">
+    <w:name w:val="role-title"/>
+    <w:basedOn w:val="DefaultParagraphFont"/>
+    <w:rsid w:val="00265C18"/>
   </w:style>
 </w:styles>
 </file>
